--- a/Version 1/Documentacion/Historia de Usuario.docx
+++ b/Version 1/Documentacion/Historia de Usuario.docx
@@ -1,6 +1,6 @@
 
 <file path=word/document.xml><?xml version="1.0" encoding="utf-8"?>
-<w:document xmlns:wpc="http://schemas.microsoft.com/office/word/2010/wordprocessingCanvas" xmlns:cx="http://schemas.microsoft.com/office/drawing/2014/chartex" xmlns:cx1="http://schemas.microsoft.com/office/drawing/2015/9/8/chartex" xmlns:cx2="http://schemas.microsoft.com/office/drawing/2015/10/21/chartex" xmlns:cx3="http://schemas.microsoft.com/office/drawing/2016/5/9/chartex" xmlns:cx4="http://schemas.microsoft.com/office/drawing/2016/5/10/chartex" xmlns:cx5="http://schemas.microsoft.com/office/drawing/2016/5/11/chartex" xmlns:mc="http://schemas.openxmlformats.org/markup-compatibility/2006" xmlns:o="urn:schemas-microsoft-com:office:office" xmlns:r="http://schemas.openxmlformats.org/officeDocument/2006/relationships" xmlns:m="http://schemas.openxmlformats.org/officeDocument/2006/math" xmlns:v="urn:schemas-microsoft-com:vml" xmlns:wp14="http://schemas.microsoft.com/office/word/2010/wordprocessingDrawing" xmlns:wp="http://schemas.openxmlformats.org/drawingml/2006/wordprocessingDrawing" xmlns:w10="urn:schemas-microsoft-com:office:word" xmlns:w="http://schemas.openxmlformats.org/wordprocessingml/2006/main" xmlns:w14="http://schemas.microsoft.com/office/word/2010/wordml" xmlns:w15="http://schemas.microsoft.com/office/word/2012/wordml" xmlns:w16se="http://schemas.microsoft.com/office/word/2015/wordml/symex" xmlns:wpg="http://schemas.microsoft.com/office/word/2010/wordprocessingGroup" xmlns:wpi="http://schemas.microsoft.com/office/word/2010/wordprocessingInk" xmlns:wne="http://schemas.microsoft.com/office/word/2006/wordml" xmlns:wps="http://schemas.microsoft.com/office/word/2010/wordprocessingShape" mc:Ignorable="w14 w15 w16se wp14">
+<w:document xmlns:wpc="http://schemas.microsoft.com/office/word/2010/wordprocessingCanvas" xmlns:cx="http://schemas.microsoft.com/office/drawing/2014/chartex" xmlns:cx1="http://schemas.microsoft.com/office/drawing/2015/9/8/chartex" xmlns:cx2="http://schemas.microsoft.com/office/drawing/2015/10/21/chartex" xmlns:cx3="http://schemas.microsoft.com/office/drawing/2016/5/9/chartex" xmlns:cx4="http://schemas.microsoft.com/office/drawing/2016/5/10/chartex" xmlns:cx5="http://schemas.microsoft.com/office/drawing/2016/5/11/chartex" xmlns:cx6="http://schemas.microsoft.com/office/drawing/2016/5/12/chartex" xmlns:cx7="http://schemas.microsoft.com/office/drawing/2016/5/13/chartex" xmlns:cx8="http://schemas.microsoft.com/office/drawing/2016/5/14/chartex" xmlns:mc="http://schemas.openxmlformats.org/markup-compatibility/2006" xmlns:o="urn:schemas-microsoft-com:office:office" xmlns:r="http://schemas.openxmlformats.org/officeDocument/2006/relationships" xmlns:m="http://schemas.openxmlformats.org/officeDocument/2006/math" xmlns:v="urn:schemas-microsoft-com:vml" xmlns:wp14="http://schemas.microsoft.com/office/word/2010/wordprocessingDrawing" xmlns:wp="http://schemas.openxmlformats.org/drawingml/2006/wordprocessingDrawing" xmlns:w10="urn:schemas-microsoft-com:office:word" xmlns:w="http://schemas.openxmlformats.org/wordprocessingml/2006/main" xmlns:w14="http://schemas.microsoft.com/office/word/2010/wordml" xmlns:w15="http://schemas.microsoft.com/office/word/2012/wordml" xmlns:w16se="http://schemas.microsoft.com/office/word/2015/wordml/symex" xmlns:wpg="http://schemas.microsoft.com/office/word/2010/wordprocessingGroup" xmlns:wpi="http://schemas.microsoft.com/office/word/2010/wordprocessingInk" xmlns:wne="http://schemas.microsoft.com/office/word/2006/wordml" xmlns:wps="http://schemas.microsoft.com/office/word/2010/wordprocessingShape" mc:Ignorable="w14 w15 w16se wp14">
   <w:body>
     <w:tbl>
       <w:tblPr>
@@ -17,8 +17,7 @@
       </w:tblPr>
       <w:tblGrid>
         <w:gridCol w:w="1996"/>
-        <w:gridCol w:w="2471"/>
-        <w:gridCol w:w="4361"/>
+        <w:gridCol w:w="6832"/>
       </w:tblGrid>
       <w:tr>
         <w:trPr>
@@ -27,7 +26,7 @@
         <w:tc>
           <w:tcPr>
             <w:tcW w:w="8828" w:type="dxa"/>
-            <w:gridSpan w:val="3"/>
+            <w:gridSpan w:val="2"/>
             <w:shd w:val="clear" w:color="auto" w:fill="E6E6E6"/>
             <w:vAlign w:val="center"/>
           </w:tcPr>
@@ -42,6 +41,8 @@
                 <w:szCs w:val="24"/>
               </w:rPr>
             </w:pPr>
+            <w:bookmarkStart w:id="0" w:name="_Hlk478620417"/>
+            <w:bookmarkEnd w:id="0"/>
             <w:r>
               <w:rPr>
                 <w:rFonts w:ascii="Arial" w:hAnsi="Arial" w:cs="Arial"/>
@@ -81,6 +82,38 @@
         <w:tc>
           <w:tcPr>
             <w:tcW w:w="6832" w:type="dxa"/>
+            <w:vAlign w:val="center"/>
+          </w:tcPr>
+          <w:p>
+            <w:pPr>
+              <w:rPr>
+                <w:rFonts w:ascii="Arial" w:hAnsi="Arial" w:cs="Arial"/>
+                <w:b/>
+              </w:rPr>
+            </w:pPr>
+            <w:r>
+              <w:rPr>
+                <w:rFonts w:ascii="Arial" w:hAnsi="Arial" w:cs="Arial"/>
+                <w:b/>
+              </w:rPr>
+              <w:t xml:space="preserve">Usuario: </w:t>
+            </w:r>
+            <w:r>
+              <w:rPr>
+                <w:rFonts w:ascii="Arial" w:hAnsi="Arial" w:cs="Arial"/>
+              </w:rPr>
+              <w:t>Organizador del torneo</w:t>
+            </w:r>
+          </w:p>
+        </w:tc>
+      </w:tr>
+      <w:tr>
+        <w:trPr>
+          <w:trHeight w:val="567"/>
+        </w:trPr>
+        <w:tc>
+          <w:tcPr>
+            <w:tcW w:w="8828" w:type="dxa"/>
             <w:gridSpan w:val="2"/>
             <w:vAlign w:val="center"/>
           </w:tcPr>
@@ -96,39 +129,6 @@
                 <w:rFonts w:ascii="Arial" w:hAnsi="Arial" w:cs="Arial"/>
                 <w:b/>
               </w:rPr>
-              <w:t xml:space="preserve">Usuario: </w:t>
-            </w:r>
-            <w:r>
-              <w:rPr>
-                <w:rFonts w:ascii="Arial" w:hAnsi="Arial" w:cs="Arial"/>
-              </w:rPr>
-              <w:t>Organizador del torneo</w:t>
-            </w:r>
-          </w:p>
-        </w:tc>
-      </w:tr>
-      <w:tr>
-        <w:trPr>
-          <w:trHeight w:val="567"/>
-        </w:trPr>
-        <w:tc>
-          <w:tcPr>
-            <w:tcW w:w="8828" w:type="dxa"/>
-            <w:gridSpan w:val="3"/>
-            <w:vAlign w:val="center"/>
-          </w:tcPr>
-          <w:p>
-            <w:pPr>
-              <w:rPr>
-                <w:rFonts w:ascii="Arial" w:hAnsi="Arial" w:cs="Arial"/>
-                <w:b/>
-              </w:rPr>
-            </w:pPr>
-            <w:r>
-              <w:rPr>
-                <w:rFonts w:ascii="Arial" w:hAnsi="Arial" w:cs="Arial"/>
-                <w:b/>
-              </w:rPr>
               <w:t xml:space="preserve">Nombre historia: </w:t>
             </w:r>
             <w:r>
@@ -136,72 +136,6 @@
                 <w:rFonts w:ascii="Arial" w:hAnsi="Arial" w:cs="Arial"/>
               </w:rPr>
               <w:t>Registro de equipos</w:t>
-            </w:r>
-          </w:p>
-        </w:tc>
-      </w:tr>
-      <w:tr>
-        <w:trPr>
-          <w:trHeight w:val="567"/>
-        </w:trPr>
-        <w:tc>
-          <w:tcPr>
-            <w:tcW w:w="4467" w:type="dxa"/>
-            <w:gridSpan w:val="2"/>
-            <w:vAlign w:val="center"/>
-          </w:tcPr>
-          <w:p>
-            <w:pPr>
-              <w:rPr>
-                <w:rFonts w:ascii="Arial" w:hAnsi="Arial" w:cs="Arial"/>
-              </w:rPr>
-            </w:pPr>
-            <w:r>
-              <w:rPr>
-                <w:rFonts w:ascii="Arial" w:hAnsi="Arial" w:cs="Arial"/>
-                <w:b/>
-              </w:rPr>
-              <w:t>Prioridad en</w:t>
-            </w:r>
-            <w:r>
-              <w:rPr>
-                <w:rFonts w:ascii="Arial" w:hAnsi="Arial" w:cs="Arial"/>
-                <w:b/>
-              </w:rPr>
-              <w:t xml:space="preserve"> negocio: </w:t>
-            </w:r>
-            <w:r>
-              <w:rPr>
-                <w:rFonts w:ascii="Arial" w:hAnsi="Arial" w:cs="Arial"/>
-              </w:rPr>
-              <w:t xml:space="preserve">Alta </w:t>
-            </w:r>
-          </w:p>
-        </w:tc>
-        <w:tc>
-          <w:tcPr>
-            <w:tcW w:w="4361" w:type="dxa"/>
-            <w:vAlign w:val="center"/>
-          </w:tcPr>
-          <w:p>
-            <w:pPr>
-              <w:rPr>
-                <w:rFonts w:ascii="Arial" w:hAnsi="Arial" w:cs="Arial"/>
-                <w:b/>
-              </w:rPr>
-            </w:pPr>
-            <w:r>
-              <w:rPr>
-                <w:rFonts w:ascii="Arial" w:hAnsi="Arial" w:cs="Arial"/>
-                <w:b/>
-              </w:rPr>
-              <w:t xml:space="preserve">Riesgo en desarrollo: </w:t>
-            </w:r>
-            <w:r>
-              <w:rPr>
-                <w:rFonts w:ascii="Arial" w:hAnsi="Arial" w:cs="Arial"/>
-              </w:rPr>
-              <w:t>Alto</w:t>
             </w:r>
           </w:p>
         </w:tc>
@@ -228,69 +162,6 @@
                 <w:rFonts w:ascii="Arial" w:hAnsi="Arial" w:cs="Arial"/>
                 <w:b/>
               </w:rPr>
-              <w:t xml:space="preserve">Puntos estimados: </w:t>
-            </w:r>
-            <w:r>
-              <w:rPr>
-                <w:rFonts w:ascii="Arial" w:hAnsi="Arial" w:cs="Arial"/>
-              </w:rPr>
-              <w:t>5</w:t>
-            </w:r>
-          </w:p>
-        </w:tc>
-        <w:tc>
-          <w:tcPr>
-            <w:tcW w:w="4361" w:type="dxa"/>
-            <w:vAlign w:val="center"/>
-          </w:tcPr>
-          <w:p>
-            <w:pPr>
-              <w:rPr>
-                <w:rFonts w:ascii="Arial" w:hAnsi="Arial" w:cs="Arial"/>
-                <w:b/>
-              </w:rPr>
-            </w:pPr>
-            <w:r>
-              <w:rPr>
-                <w:rFonts w:ascii="Arial" w:hAnsi="Arial" w:cs="Arial"/>
-                <w:b/>
-              </w:rPr>
-              <w:t xml:space="preserve">Iteración asignada: </w:t>
-            </w:r>
-            <w:bookmarkStart w:id="0" w:name="_GoBack"/>
-            <w:r>
-              <w:rPr>
-                <w:rFonts w:ascii="Arial" w:hAnsi="Arial" w:cs="Arial"/>
-                <w:b/>
-              </w:rPr>
-              <w:t>1</w:t>
-            </w:r>
-            <w:bookmarkEnd w:id="0"/>
-          </w:p>
-        </w:tc>
-      </w:tr>
-      <w:tr>
-        <w:trPr>
-          <w:trHeight w:val="567"/>
-        </w:trPr>
-        <w:tc>
-          <w:tcPr>
-            <w:tcW w:w="0" w:type="auto"/>
-            <w:gridSpan w:val="3"/>
-            <w:vAlign w:val="center"/>
-          </w:tcPr>
-          <w:p>
-            <w:pPr>
-              <w:rPr>
-                <w:rFonts w:ascii="Arial" w:hAnsi="Arial" w:cs="Arial"/>
-                <w:b/>
-              </w:rPr>
-            </w:pPr>
-            <w:r>
-              <w:rPr>
-                <w:rFonts w:ascii="Arial" w:hAnsi="Arial" w:cs="Arial"/>
-                <w:b/>
-              </w:rPr>
               <w:t xml:space="preserve">Programador responsable: </w:t>
             </w:r>
             <w:r>
@@ -309,7 +180,7 @@
         <w:tc>
           <w:tcPr>
             <w:tcW w:w="8828" w:type="dxa"/>
-            <w:gridSpan w:val="3"/>
+            <w:gridSpan w:val="2"/>
             <w:vAlign w:val="center"/>
           </w:tcPr>
           <w:p>
@@ -338,7 +209,19 @@
               <w:rPr>
                 <w:rFonts w:ascii="Arial" w:hAnsi="Arial" w:cs="Arial"/>
               </w:rPr>
-              <w:t>El usuario puede registrar la cantidad de equipos necesarios para organizar el torneo. Él debe ingresar el nombre del equipo q va a registrar y sus respectivos integrantes, una vez este formato este diligenciado completamente irá a la opción guardar y el registro se almacenará en la base de datos.</w:t>
+              <w:t xml:space="preserve">El usuario puede registrar la cantidad de equipos necesarios para organizar el torneo. Él debe ingresar el nombre del equipo que va a registrar, una vez ha completado este paso, irá a la opción </w:t>
+            </w:r>
+            <w:r>
+              <w:rPr>
+                <w:rFonts w:ascii="Arial" w:hAnsi="Arial" w:cs="Arial"/>
+              </w:rPr>
+              <w:t>agregar</w:t>
+            </w:r>
+            <w:r>
+              <w:rPr>
+                <w:rFonts w:ascii="Arial" w:hAnsi="Arial" w:cs="Arial"/>
+              </w:rPr>
+              <w:t xml:space="preserve"> y el registro se almacenará en la base de datos.</w:t>
             </w:r>
           </w:p>
         </w:tc>
@@ -350,7 +233,7 @@
         <w:tc>
           <w:tcPr>
             <w:tcW w:w="8828" w:type="dxa"/>
-            <w:gridSpan w:val="3"/>
+            <w:gridSpan w:val="2"/>
             <w:vAlign w:val="center"/>
           </w:tcPr>
           <w:p>
@@ -371,6 +254,29 @@
         </w:tc>
       </w:tr>
     </w:tbl>
+    <w:p>
+      <w:pPr>
+        <w:rPr>
+          <w:rFonts w:ascii="Arial" w:hAnsi="Arial" w:cs="Arial"/>
+          <w:sz w:val="24"/>
+        </w:rPr>
+      </w:pPr>
+    </w:p>
+    <w:p>
+      <w:pPr>
+        <w:rPr>
+          <w:rFonts w:ascii="Arial" w:hAnsi="Arial" w:cs="Arial"/>
+          <w:sz w:val="24"/>
+        </w:rPr>
+      </w:pPr>
+      <w:r>
+        <w:rPr>
+          <w:rFonts w:ascii="Arial" w:hAnsi="Arial" w:cs="Arial"/>
+          <w:sz w:val="24"/>
+        </w:rPr>
+        <w:t>La Historia de Usuario cumple con las especificaciones requeridas.</w:t>
+      </w:r>
+    </w:p>
     <w:p/>
     <w:tbl>
       <w:tblPr>
@@ -387,8 +293,7 @@
       </w:tblPr>
       <w:tblGrid>
         <w:gridCol w:w="1996"/>
-        <w:gridCol w:w="2471"/>
-        <w:gridCol w:w="4361"/>
+        <w:gridCol w:w="6832"/>
       </w:tblGrid>
       <w:tr>
         <w:trPr>
@@ -396,8 +301,8 @@
         </w:trPr>
         <w:tc>
           <w:tcPr>
-            <w:tcW w:w="10420" w:type="dxa"/>
-            <w:gridSpan w:val="3"/>
+            <w:tcW w:w="8828" w:type="dxa"/>
+            <w:gridSpan w:val="2"/>
             <w:shd w:val="clear" w:color="auto" w:fill="E6E6E6"/>
             <w:vAlign w:val="center"/>
           </w:tcPr>
@@ -450,7 +355,39 @@
         </w:tc>
         <w:tc>
           <w:tcPr>
-            <w:tcW w:w="8424" w:type="dxa"/>
+            <w:tcW w:w="6832" w:type="dxa"/>
+            <w:vAlign w:val="center"/>
+          </w:tcPr>
+          <w:p>
+            <w:pPr>
+              <w:rPr>
+                <w:rFonts w:ascii="Arial" w:hAnsi="Arial" w:cs="Arial"/>
+                <w:b/>
+              </w:rPr>
+            </w:pPr>
+            <w:r>
+              <w:rPr>
+                <w:rFonts w:ascii="Arial" w:hAnsi="Arial" w:cs="Arial"/>
+                <w:b/>
+              </w:rPr>
+              <w:t xml:space="preserve">Usuario: </w:t>
+            </w:r>
+            <w:r>
+              <w:rPr>
+                <w:rFonts w:ascii="Arial" w:hAnsi="Arial" w:cs="Arial"/>
+              </w:rPr>
+              <w:t>Organizador del torneo</w:t>
+            </w:r>
+          </w:p>
+        </w:tc>
+      </w:tr>
+      <w:tr>
+        <w:trPr>
+          <w:trHeight w:val="567"/>
+        </w:trPr>
+        <w:tc>
+          <w:tcPr>
+            <w:tcW w:w="8828" w:type="dxa"/>
             <w:gridSpan w:val="2"/>
             <w:vAlign w:val="center"/>
           </w:tcPr>
@@ -466,111 +403,13 @@
                 <w:rFonts w:ascii="Arial" w:hAnsi="Arial" w:cs="Arial"/>
                 <w:b/>
               </w:rPr>
-              <w:t xml:space="preserve">Usuario: </w:t>
-            </w:r>
-            <w:r>
-              <w:rPr>
-                <w:rFonts w:ascii="Arial" w:hAnsi="Arial" w:cs="Arial"/>
-              </w:rPr>
-              <w:t>Organizador del torneo</w:t>
-            </w:r>
-          </w:p>
-        </w:tc>
-      </w:tr>
-      <w:tr>
-        <w:trPr>
-          <w:trHeight w:val="567"/>
-        </w:trPr>
-        <w:tc>
-          <w:tcPr>
-            <w:tcW w:w="10420" w:type="dxa"/>
-            <w:gridSpan w:val="3"/>
-            <w:vAlign w:val="center"/>
-          </w:tcPr>
-          <w:p>
-            <w:pPr>
-              <w:rPr>
-                <w:rFonts w:ascii="Arial" w:hAnsi="Arial" w:cs="Arial"/>
-                <w:b/>
-              </w:rPr>
-            </w:pPr>
-            <w:r>
-              <w:rPr>
-                <w:rFonts w:ascii="Arial" w:hAnsi="Arial" w:cs="Arial"/>
-                <w:b/>
-              </w:rPr>
               <w:t xml:space="preserve">Nombre historia: </w:t>
             </w:r>
             <w:r>
               <w:rPr>
                 <w:rFonts w:ascii="Arial" w:hAnsi="Arial" w:cs="Arial"/>
               </w:rPr>
-              <w:t>Organización de E</w:t>
-            </w:r>
-            <w:r>
-              <w:rPr>
-                <w:rFonts w:ascii="Arial" w:hAnsi="Arial" w:cs="Arial"/>
-              </w:rPr>
-              <w:t>nfrentamientos</w:t>
-            </w:r>
-          </w:p>
-        </w:tc>
-      </w:tr>
-      <w:tr>
-        <w:trPr>
-          <w:trHeight w:val="567"/>
-        </w:trPr>
-        <w:tc>
-          <w:tcPr>
-            <w:tcW w:w="5211" w:type="dxa"/>
-            <w:gridSpan w:val="2"/>
-            <w:vAlign w:val="center"/>
-          </w:tcPr>
-          <w:p>
-            <w:pPr>
-              <w:rPr>
-                <w:rFonts w:ascii="Arial" w:hAnsi="Arial" w:cs="Arial"/>
-              </w:rPr>
-            </w:pPr>
-            <w:r>
-              <w:rPr>
-                <w:rFonts w:ascii="Arial" w:hAnsi="Arial" w:cs="Arial"/>
-                <w:b/>
-              </w:rPr>
-              <w:t xml:space="preserve">Prioridad en negocio: </w:t>
-            </w:r>
-            <w:r>
-              <w:rPr>
-                <w:rFonts w:ascii="Arial" w:hAnsi="Arial" w:cs="Arial"/>
-              </w:rPr>
-              <w:t xml:space="preserve">Alta </w:t>
-            </w:r>
-          </w:p>
-        </w:tc>
-        <w:tc>
-          <w:tcPr>
-            <w:tcW w:w="5209" w:type="dxa"/>
-            <w:vAlign w:val="center"/>
-          </w:tcPr>
-          <w:p>
-            <w:pPr>
-              <w:rPr>
-                <w:rFonts w:ascii="Arial" w:hAnsi="Arial" w:cs="Arial"/>
-                <w:b/>
-              </w:rPr>
-            </w:pPr>
-            <w:r>
-              <w:rPr>
-                <w:rFonts w:ascii="Arial" w:hAnsi="Arial" w:cs="Arial"/>
-                <w:b/>
-              </w:rPr>
-              <w:t xml:space="preserve">Riesgo en desarrollo: </w:t>
-            </w:r>
-            <w:r>
-              <w:rPr>
-                <w:rFonts w:ascii="Arial" w:hAnsi="Arial" w:cs="Arial"/>
-              </w:rPr>
-              <w:t>Alto</w:t>
+              <w:t>Crear Torneo</w:t>
             </w:r>
           </w:p>
         </w:tc>
@@ -597,60 +436,6 @@
                 <w:rFonts w:ascii="Arial" w:hAnsi="Arial" w:cs="Arial"/>
                 <w:b/>
               </w:rPr>
-              <w:t xml:space="preserve">Puntos estimados: </w:t>
-            </w:r>
-            <w:r>
-              <w:rPr>
-                <w:rFonts w:ascii="Arial" w:hAnsi="Arial" w:cs="Arial"/>
-              </w:rPr>
-              <w:t>5</w:t>
-            </w:r>
-          </w:p>
-        </w:tc>
-        <w:tc>
-          <w:tcPr>
-            <w:tcW w:w="5209" w:type="dxa"/>
-            <w:vAlign w:val="center"/>
-          </w:tcPr>
-          <w:p>
-            <w:pPr>
-              <w:rPr>
-                <w:rFonts w:ascii="Arial" w:hAnsi="Arial" w:cs="Arial"/>
-                <w:b/>
-              </w:rPr>
-            </w:pPr>
-            <w:r>
-              <w:rPr>
-                <w:rFonts w:ascii="Arial" w:hAnsi="Arial" w:cs="Arial"/>
-                <w:b/>
-              </w:rPr>
-              <w:t>Iteración asignada: 1</w:t>
-            </w:r>
-          </w:p>
-        </w:tc>
-      </w:tr>
-      <w:tr>
-        <w:trPr>
-          <w:trHeight w:val="567"/>
-        </w:trPr>
-        <w:tc>
-          <w:tcPr>
-            <w:tcW w:w="0" w:type="auto"/>
-            <w:gridSpan w:val="3"/>
-            <w:vAlign w:val="center"/>
-          </w:tcPr>
-          <w:p>
-            <w:pPr>
-              <w:rPr>
-                <w:rFonts w:ascii="Arial" w:hAnsi="Arial" w:cs="Arial"/>
-                <w:b/>
-              </w:rPr>
-            </w:pPr>
-            <w:r>
-              <w:rPr>
-                <w:rFonts w:ascii="Arial" w:hAnsi="Arial" w:cs="Arial"/>
-                <w:b/>
-              </w:rPr>
               <w:t xml:space="preserve">Programador responsable: </w:t>
             </w:r>
             <w:r>
@@ -664,12 +449,12 @@
       </w:tr>
       <w:tr>
         <w:trPr>
-          <w:trHeight w:val="1709"/>
-        </w:trPr>
-        <w:tc>
-          <w:tcPr>
-            <w:tcW w:w="10420" w:type="dxa"/>
-            <w:gridSpan w:val="3"/>
+          <w:trHeight w:val="673"/>
+        </w:trPr>
+        <w:tc>
+          <w:tcPr>
+            <w:tcW w:w="8828" w:type="dxa"/>
+            <w:gridSpan w:val="2"/>
             <w:vAlign w:val="center"/>
           </w:tcPr>
           <w:p>
@@ -689,27 +474,70 @@
           </w:p>
           <w:p>
             <w:pPr>
-              <w:rPr>
-                <w:rFonts w:ascii="Arial" w:hAnsi="Arial" w:cs="Arial"/>
-              </w:rPr>
-            </w:pPr>
-            <w:r>
-              <w:rPr>
-                <w:rFonts w:ascii="Arial" w:hAnsi="Arial" w:cs="Arial"/>
-              </w:rPr>
-              <w:t>El usuario después de haber registrado por lo menos 3 equipos, podrá elegir la opción organizar torneo, elegir la cantidad que se van a enfrentar y observar los duelos que se tendrán.</w:t>
-            </w:r>
-          </w:p>
-        </w:tc>
-      </w:tr>
-      <w:tr>
-        <w:trPr>
-          <w:trHeight w:val="568"/>
-        </w:trPr>
-        <w:tc>
-          <w:tcPr>
-            <w:tcW w:w="10420" w:type="dxa"/>
-            <w:gridSpan w:val="3"/>
+              <w:jc w:val="both"/>
+              <w:rPr>
+                <w:rFonts w:ascii="Arial" w:hAnsi="Arial" w:cs="Arial"/>
+              </w:rPr>
+            </w:pPr>
+            <w:r>
+              <w:rPr>
+                <w:rFonts w:ascii="Arial" w:hAnsi="Arial" w:cs="Arial"/>
+              </w:rPr>
+              <w:t>El usuario</w:t>
+            </w:r>
+            <w:r>
+              <w:rPr>
+                <w:rFonts w:ascii="Arial" w:hAnsi="Arial" w:cs="Arial"/>
+              </w:rPr>
+              <w:t xml:space="preserve"> podrá </w:t>
+            </w:r>
+            <w:r>
+              <w:rPr>
+                <w:rFonts w:ascii="Arial" w:hAnsi="Arial" w:cs="Arial"/>
+              </w:rPr>
+              <w:t xml:space="preserve">elegir </w:t>
+            </w:r>
+            <w:r>
+              <w:rPr>
+                <w:rFonts w:ascii="Arial" w:hAnsi="Arial" w:cs="Arial"/>
+              </w:rPr>
+              <w:t>un nombre</w:t>
+            </w:r>
+            <w:r>
+              <w:rPr>
+                <w:rFonts w:ascii="Arial" w:hAnsi="Arial" w:cs="Arial"/>
+              </w:rPr>
+              <w:t xml:space="preserve"> </w:t>
+            </w:r>
+            <w:r>
+              <w:rPr>
+                <w:rFonts w:ascii="Arial" w:hAnsi="Arial" w:cs="Arial"/>
+              </w:rPr>
+              <w:t xml:space="preserve">con </w:t>
+            </w:r>
+            <w:r>
+              <w:rPr>
+                <w:rFonts w:ascii="Arial" w:hAnsi="Arial" w:cs="Arial"/>
+              </w:rPr>
+              <w:t>el</w:t>
+            </w:r>
+            <w:r>
+              <w:rPr>
+                <w:rFonts w:ascii="Arial" w:hAnsi="Arial" w:cs="Arial"/>
+              </w:rPr>
+              <w:t xml:space="preserve"> que se identificará el torneo, culminado este requisito podrá elegir la opción crear torneo.</w:t>
+            </w:r>
+          </w:p>
+        </w:tc>
+      </w:tr>
+      <w:tr>
+        <w:trPr>
+          <w:trHeight w:val="70"/>
+        </w:trPr>
+        <w:tc>
+          <w:tcPr>
+            <w:tcW w:w="8828" w:type="dxa"/>
+            <w:gridSpan w:val="2"/>
             <w:vAlign w:val="center"/>
           </w:tcPr>
           <w:p>
@@ -725,31 +553,690 @@
                 <w:b/>
               </w:rPr>
               <w:t xml:space="preserve">Observaciones: </w:t>
-            </w:r>
-          </w:p>
-          <w:p>
-            <w:pPr>
-              <w:rPr>
-                <w:rFonts w:ascii="Arial" w:hAnsi="Arial" w:cs="Arial"/>
-              </w:rPr>
-            </w:pPr>
-            <w:r>
-              <w:rPr>
-                <w:rFonts w:ascii="Arial" w:hAnsi="Arial" w:cs="Arial"/>
-              </w:rPr>
-              <w:t>Para organizar un torneo se deben elegir mínimo 3 equipos</w:t>
-            </w:r>
-            <w:r>
-              <w:rPr>
-                <w:rFonts w:ascii="Arial" w:hAnsi="Arial" w:cs="Arial"/>
-              </w:rPr>
-              <w:t>.</w:t>
             </w:r>
           </w:p>
         </w:tc>
       </w:tr>
     </w:tbl>
     <w:p/>
+    <w:p>
+      <w:pPr>
+        <w:rPr>
+          <w:rFonts w:ascii="Arial" w:hAnsi="Arial" w:cs="Arial"/>
+          <w:sz w:val="24"/>
+        </w:rPr>
+      </w:pPr>
+      <w:r>
+        <w:rPr>
+          <w:rFonts w:ascii="Arial" w:hAnsi="Arial" w:cs="Arial"/>
+          <w:sz w:val="24"/>
+        </w:rPr>
+        <w:t>La Historia de Usuario cumple con las especificaciones requeridas.</w:t>
+      </w:r>
+    </w:p>
+    <w:p/>
+    <w:tbl>
+      <w:tblPr>
+        <w:tblW w:w="0" w:type="auto"/>
+        <w:tblBorders>
+          <w:top w:val="single" w:sz="4" w:space="0" w:color="auto"/>
+          <w:left w:val="single" w:sz="4" w:space="0" w:color="auto"/>
+          <w:bottom w:val="single" w:sz="4" w:space="0" w:color="auto"/>
+          <w:right w:val="single" w:sz="4" w:space="0" w:color="auto"/>
+          <w:insideH w:val="single" w:sz="4" w:space="0" w:color="auto"/>
+          <w:insideV w:val="single" w:sz="4" w:space="0" w:color="auto"/>
+        </w:tblBorders>
+        <w:tblLook w:val="01E0" w:firstRow="1" w:lastRow="1" w:firstColumn="1" w:lastColumn="1" w:noHBand="0" w:noVBand="0"/>
+      </w:tblPr>
+      <w:tblGrid>
+        <w:gridCol w:w="1996"/>
+        <w:gridCol w:w="6832"/>
+      </w:tblGrid>
+      <w:tr>
+        <w:trPr>
+          <w:trHeight w:val="570"/>
+        </w:trPr>
+        <w:tc>
+          <w:tcPr>
+            <w:tcW w:w="8828" w:type="dxa"/>
+            <w:gridSpan w:val="2"/>
+            <w:shd w:val="clear" w:color="auto" w:fill="E6E6E6"/>
+            <w:vAlign w:val="center"/>
+          </w:tcPr>
+          <w:p>
+            <w:pPr>
+              <w:pStyle w:val="Encabezado"/>
+              <w:ind w:left="4986" w:hanging="4844"/>
+              <w:jc w:val="right"/>
+              <w:rPr>
+                <w:rFonts w:ascii="Arial" w:hAnsi="Arial" w:cs="Arial"/>
+                <w:b/>
+                <w:szCs w:val="24"/>
+              </w:rPr>
+            </w:pPr>
+            <w:r>
+              <w:rPr>
+                <w:rFonts w:ascii="Arial" w:hAnsi="Arial" w:cs="Arial"/>
+                <w:b/>
+                <w:szCs w:val="24"/>
+              </w:rPr>
+              <w:t>Historia de Usuario</w:t>
+            </w:r>
+          </w:p>
+        </w:tc>
+      </w:tr>
+      <w:tr>
+        <w:trPr>
+          <w:trHeight w:val="567"/>
+        </w:trPr>
+        <w:tc>
+          <w:tcPr>
+            <w:tcW w:w="1996" w:type="dxa"/>
+            <w:vAlign w:val="center"/>
+          </w:tcPr>
+          <w:p>
+            <w:pPr>
+              <w:rPr>
+                <w:rFonts w:ascii="Arial" w:hAnsi="Arial" w:cs="Arial"/>
+                <w:b/>
+              </w:rPr>
+            </w:pPr>
+            <w:r>
+              <w:rPr>
+                <w:rFonts w:ascii="Arial" w:hAnsi="Arial" w:cs="Arial"/>
+                <w:b/>
+              </w:rPr>
+              <w:t>Número: 3</w:t>
+            </w:r>
+          </w:p>
+        </w:tc>
+        <w:tc>
+          <w:tcPr>
+            <w:tcW w:w="6832" w:type="dxa"/>
+            <w:vAlign w:val="center"/>
+          </w:tcPr>
+          <w:p>
+            <w:pPr>
+              <w:rPr>
+                <w:rFonts w:ascii="Arial" w:hAnsi="Arial" w:cs="Arial"/>
+                <w:b/>
+              </w:rPr>
+            </w:pPr>
+            <w:r>
+              <w:rPr>
+                <w:rFonts w:ascii="Arial" w:hAnsi="Arial" w:cs="Arial"/>
+                <w:b/>
+              </w:rPr>
+              <w:t xml:space="preserve">Usuario: </w:t>
+            </w:r>
+            <w:r>
+              <w:rPr>
+                <w:rFonts w:ascii="Arial" w:hAnsi="Arial" w:cs="Arial"/>
+              </w:rPr>
+              <w:t>Organizador del torneo</w:t>
+            </w:r>
+          </w:p>
+        </w:tc>
+      </w:tr>
+      <w:tr>
+        <w:trPr>
+          <w:trHeight w:val="567"/>
+        </w:trPr>
+        <w:tc>
+          <w:tcPr>
+            <w:tcW w:w="8828" w:type="dxa"/>
+            <w:gridSpan w:val="2"/>
+            <w:vAlign w:val="center"/>
+          </w:tcPr>
+          <w:p>
+            <w:pPr>
+              <w:rPr>
+                <w:rFonts w:ascii="Arial" w:hAnsi="Arial" w:cs="Arial"/>
+                <w:b/>
+              </w:rPr>
+            </w:pPr>
+            <w:r>
+              <w:rPr>
+                <w:rFonts w:ascii="Arial" w:hAnsi="Arial" w:cs="Arial"/>
+                <w:b/>
+              </w:rPr>
+              <w:t xml:space="preserve">Nombre historia: </w:t>
+            </w:r>
+            <w:r>
+              <w:rPr>
+                <w:rFonts w:ascii="Arial" w:hAnsi="Arial" w:cs="Arial"/>
+              </w:rPr>
+              <w:t>Organización de E</w:t>
+            </w:r>
+            <w:r>
+              <w:rPr>
+                <w:rFonts w:ascii="Arial" w:hAnsi="Arial" w:cs="Arial"/>
+              </w:rPr>
+              <w:t>nfrentamientos</w:t>
+            </w:r>
+          </w:p>
+        </w:tc>
+      </w:tr>
+      <w:tr>
+        <w:trPr>
+          <w:trHeight w:val="567"/>
+        </w:trPr>
+        <w:tc>
+          <w:tcPr>
+            <w:tcW w:w="0" w:type="auto"/>
+            <w:gridSpan w:val="2"/>
+            <w:vAlign w:val="center"/>
+          </w:tcPr>
+          <w:p>
+            <w:pPr>
+              <w:rPr>
+                <w:rFonts w:ascii="Arial" w:hAnsi="Arial" w:cs="Arial"/>
+                <w:b/>
+              </w:rPr>
+            </w:pPr>
+            <w:r>
+              <w:rPr>
+                <w:rFonts w:ascii="Arial" w:hAnsi="Arial" w:cs="Arial"/>
+                <w:b/>
+              </w:rPr>
+              <w:lastRenderedPageBreak/>
+              <w:t xml:space="preserve">Programador responsable: </w:t>
+            </w:r>
+            <w:r>
+              <w:rPr>
+                <w:rFonts w:ascii="Arial" w:hAnsi="Arial" w:cs="Arial"/>
+              </w:rPr>
+              <w:t>Camilo Bayona – Omar Sepúlveda – Jhon Vega</w:t>
+            </w:r>
+          </w:p>
+        </w:tc>
+      </w:tr>
+      <w:tr>
+        <w:trPr>
+          <w:trHeight w:val="673"/>
+        </w:trPr>
+        <w:tc>
+          <w:tcPr>
+            <w:tcW w:w="8828" w:type="dxa"/>
+            <w:gridSpan w:val="2"/>
+            <w:vAlign w:val="center"/>
+          </w:tcPr>
+          <w:p>
+            <w:pPr>
+              <w:rPr>
+                <w:rFonts w:ascii="Arial" w:hAnsi="Arial" w:cs="Arial"/>
+                <w:b/>
+              </w:rPr>
+            </w:pPr>
+            <w:r>
+              <w:rPr>
+                <w:rFonts w:ascii="Arial" w:hAnsi="Arial" w:cs="Arial"/>
+                <w:b/>
+              </w:rPr>
+              <w:t>Descripción:</w:t>
+            </w:r>
+          </w:p>
+          <w:p>
+            <w:pPr>
+              <w:jc w:val="both"/>
+              <w:rPr>
+                <w:rFonts w:ascii="Arial" w:hAnsi="Arial" w:cs="Arial"/>
+              </w:rPr>
+            </w:pPr>
+            <w:r>
+              <w:rPr>
+                <w:rFonts w:ascii="Arial" w:hAnsi="Arial" w:cs="Arial"/>
+              </w:rPr>
+              <w:t xml:space="preserve">El usuario después de haber registrado </w:t>
+            </w:r>
+            <w:r>
+              <w:rPr>
+                <w:rFonts w:ascii="Arial" w:hAnsi="Arial" w:cs="Arial"/>
+              </w:rPr>
+              <w:t xml:space="preserve">los </w:t>
+            </w:r>
+            <w:r>
+              <w:rPr>
+                <w:rFonts w:ascii="Arial" w:hAnsi="Arial" w:cs="Arial"/>
+              </w:rPr>
+              <w:t>equipos, podrá eleg</w:t>
+            </w:r>
+            <w:r>
+              <w:rPr>
+                <w:rFonts w:ascii="Arial" w:hAnsi="Arial" w:cs="Arial"/>
+              </w:rPr>
+              <w:t xml:space="preserve">ir la opción </w:t>
+            </w:r>
+            <w:r>
+              <w:rPr>
+                <w:rFonts w:ascii="Arial" w:hAnsi="Arial" w:cs="Arial"/>
+              </w:rPr>
+              <w:t>iniciar</w:t>
+            </w:r>
+            <w:r>
+              <w:rPr>
+                <w:rFonts w:ascii="Arial" w:hAnsi="Arial" w:cs="Arial"/>
+              </w:rPr>
+              <w:t xml:space="preserve"> torneo,</w:t>
+            </w:r>
+            <w:r>
+              <w:rPr>
+                <w:rFonts w:ascii="Arial" w:hAnsi="Arial" w:cs="Arial"/>
+              </w:rPr>
+              <w:t xml:space="preserve"> una vez haga esto, se generará la tabla de enfrentamientos</w:t>
+            </w:r>
+            <w:r>
+              <w:rPr>
+                <w:rFonts w:ascii="Arial" w:hAnsi="Arial" w:cs="Arial"/>
+              </w:rPr>
+              <w:t>.</w:t>
+            </w:r>
+          </w:p>
+        </w:tc>
+      </w:tr>
+      <w:tr>
+        <w:trPr>
+          <w:trHeight w:val="850"/>
+        </w:trPr>
+        <w:tc>
+          <w:tcPr>
+            <w:tcW w:w="8828" w:type="dxa"/>
+            <w:gridSpan w:val="2"/>
+            <w:vAlign w:val="center"/>
+          </w:tcPr>
+          <w:p>
+            <w:pPr>
+              <w:rPr>
+                <w:rFonts w:ascii="Arial" w:hAnsi="Arial" w:cs="Arial"/>
+                <w:b/>
+              </w:rPr>
+            </w:pPr>
+            <w:r>
+              <w:rPr>
+                <w:rFonts w:ascii="Arial" w:hAnsi="Arial" w:cs="Arial"/>
+                <w:b/>
+              </w:rPr>
+              <w:t xml:space="preserve">Observaciones: </w:t>
+            </w:r>
+          </w:p>
+          <w:p>
+            <w:pPr>
+              <w:jc w:val="both"/>
+              <w:rPr>
+                <w:rFonts w:ascii="Arial" w:hAnsi="Arial" w:cs="Arial"/>
+              </w:rPr>
+            </w:pPr>
+            <w:r>
+              <w:rPr>
+                <w:rFonts w:ascii="Arial" w:hAnsi="Arial" w:cs="Arial"/>
+              </w:rPr>
+              <w:t>Para organizar un torneo se debe</w:t>
+            </w:r>
+            <w:r>
+              <w:rPr>
+                <w:rFonts w:ascii="Arial" w:hAnsi="Arial" w:cs="Arial"/>
+              </w:rPr>
+              <w:t xml:space="preserve"> contar con </w:t>
+            </w:r>
+            <w:r>
+              <w:rPr>
+                <w:rFonts w:ascii="Arial" w:hAnsi="Arial" w:cs="Arial"/>
+              </w:rPr>
+              <w:t>mínimo 2</w:t>
+            </w:r>
+            <w:r>
+              <w:rPr>
+                <w:rFonts w:ascii="Arial" w:hAnsi="Arial" w:cs="Arial"/>
+              </w:rPr>
+              <w:t xml:space="preserve"> equipos</w:t>
+            </w:r>
+            <w:r>
+              <w:rPr>
+                <w:rFonts w:ascii="Arial" w:hAnsi="Arial" w:cs="Arial"/>
+              </w:rPr>
+              <w:t xml:space="preserve"> registrados en la base de datos.</w:t>
+            </w:r>
+          </w:p>
+        </w:tc>
+      </w:tr>
+    </w:tbl>
+    <w:p>
+      <w:pPr>
+        <w:jc w:val="both"/>
+        <w:rPr>
+          <w:rFonts w:ascii="Arial" w:hAnsi="Arial" w:cs="Arial"/>
+          <w:sz w:val="24"/>
+        </w:rPr>
+      </w:pPr>
+    </w:p>
+    <w:p>
+      <w:pPr>
+        <w:rPr>
+          <w:rFonts w:ascii="Arial" w:hAnsi="Arial" w:cs="Arial"/>
+          <w:sz w:val="24"/>
+        </w:rPr>
+      </w:pPr>
+      <w:r>
+        <w:rPr>
+          <w:rFonts w:ascii="Arial" w:hAnsi="Arial" w:cs="Arial"/>
+          <w:sz w:val="24"/>
+        </w:rPr>
+        <w:t>La Historia de Usuario cumple con las especificaciones requeridas.</w:t>
+      </w:r>
+    </w:p>
+    <w:p>
+      <w:pPr>
+        <w:jc w:val="both"/>
+        <w:rPr>
+          <w:rFonts w:ascii="Arial" w:hAnsi="Arial" w:cs="Arial"/>
+          <w:sz w:val="24"/>
+        </w:rPr>
+      </w:pPr>
+      <w:r>
+        <w:rPr>
+          <w:rFonts w:ascii="Arial" w:hAnsi="Arial" w:cs="Arial"/>
+          <w:sz w:val="24"/>
+        </w:rPr>
+        <w:t xml:space="preserve"> </w:t>
+      </w:r>
+    </w:p>
+    <w:tbl>
+      <w:tblPr>
+        <w:tblW w:w="0" w:type="auto"/>
+        <w:tblBorders>
+          <w:top w:val="single" w:sz="4" w:space="0" w:color="auto"/>
+          <w:left w:val="single" w:sz="4" w:space="0" w:color="auto"/>
+          <w:bottom w:val="single" w:sz="4" w:space="0" w:color="auto"/>
+          <w:right w:val="single" w:sz="4" w:space="0" w:color="auto"/>
+          <w:insideH w:val="single" w:sz="4" w:space="0" w:color="auto"/>
+          <w:insideV w:val="single" w:sz="4" w:space="0" w:color="auto"/>
+        </w:tblBorders>
+        <w:tblLook w:val="01E0" w:firstRow="1" w:lastRow="1" w:firstColumn="1" w:lastColumn="1" w:noHBand="0" w:noVBand="0"/>
+      </w:tblPr>
+      <w:tblGrid>
+        <w:gridCol w:w="1996"/>
+        <w:gridCol w:w="6832"/>
+      </w:tblGrid>
+      <w:tr>
+        <w:trPr>
+          <w:trHeight w:val="570"/>
+        </w:trPr>
+        <w:tc>
+          <w:tcPr>
+            <w:tcW w:w="8828" w:type="dxa"/>
+            <w:gridSpan w:val="2"/>
+            <w:shd w:val="clear" w:color="auto" w:fill="E6E6E6"/>
+            <w:vAlign w:val="center"/>
+          </w:tcPr>
+          <w:p>
+            <w:pPr>
+              <w:pStyle w:val="Encabezado"/>
+              <w:ind w:left="4986" w:hanging="4844"/>
+              <w:jc w:val="right"/>
+              <w:rPr>
+                <w:rFonts w:ascii="Arial" w:hAnsi="Arial" w:cs="Arial"/>
+                <w:b/>
+                <w:szCs w:val="24"/>
+              </w:rPr>
+            </w:pPr>
+            <w:r>
+              <w:rPr>
+                <w:rFonts w:ascii="Arial" w:hAnsi="Arial" w:cs="Arial"/>
+                <w:b/>
+                <w:szCs w:val="24"/>
+              </w:rPr>
+              <w:t>Historia de Usuario</w:t>
+            </w:r>
+          </w:p>
+        </w:tc>
+      </w:tr>
+      <w:tr>
+        <w:trPr>
+          <w:trHeight w:val="567"/>
+        </w:trPr>
+        <w:tc>
+          <w:tcPr>
+            <w:tcW w:w="1996" w:type="dxa"/>
+            <w:vAlign w:val="center"/>
+          </w:tcPr>
+          <w:p>
+            <w:pPr>
+              <w:rPr>
+                <w:rFonts w:ascii="Arial" w:hAnsi="Arial" w:cs="Arial"/>
+                <w:b/>
+              </w:rPr>
+            </w:pPr>
+            <w:r>
+              <w:rPr>
+                <w:rFonts w:ascii="Arial" w:hAnsi="Arial" w:cs="Arial"/>
+                <w:b/>
+              </w:rPr>
+              <w:t>Número: 4</w:t>
+            </w:r>
+          </w:p>
+        </w:tc>
+        <w:tc>
+          <w:tcPr>
+            <w:tcW w:w="6832" w:type="dxa"/>
+            <w:vAlign w:val="center"/>
+          </w:tcPr>
+          <w:p>
+            <w:pPr>
+              <w:rPr>
+                <w:rFonts w:ascii="Arial" w:hAnsi="Arial" w:cs="Arial"/>
+                <w:b/>
+              </w:rPr>
+            </w:pPr>
+            <w:r>
+              <w:rPr>
+                <w:rFonts w:ascii="Arial" w:hAnsi="Arial" w:cs="Arial"/>
+                <w:b/>
+              </w:rPr>
+              <w:t xml:space="preserve">Usuario: </w:t>
+            </w:r>
+            <w:r>
+              <w:rPr>
+                <w:rFonts w:ascii="Arial" w:hAnsi="Arial" w:cs="Arial"/>
+              </w:rPr>
+              <w:t>Organizador del torneo</w:t>
+            </w:r>
+          </w:p>
+        </w:tc>
+      </w:tr>
+      <w:tr>
+        <w:trPr>
+          <w:trHeight w:val="567"/>
+        </w:trPr>
+        <w:tc>
+          <w:tcPr>
+            <w:tcW w:w="8828" w:type="dxa"/>
+            <w:gridSpan w:val="2"/>
+            <w:vAlign w:val="center"/>
+          </w:tcPr>
+          <w:p>
+            <w:pPr>
+              <w:rPr>
+                <w:rFonts w:ascii="Arial" w:hAnsi="Arial" w:cs="Arial"/>
+                <w:b/>
+              </w:rPr>
+            </w:pPr>
+            <w:r>
+              <w:rPr>
+                <w:rFonts w:ascii="Arial" w:hAnsi="Arial" w:cs="Arial"/>
+                <w:b/>
+              </w:rPr>
+              <w:t xml:space="preserve">Nombre historia: </w:t>
+            </w:r>
+            <w:r>
+              <w:rPr>
+                <w:rFonts w:ascii="Arial" w:hAnsi="Arial" w:cs="Arial"/>
+              </w:rPr>
+              <w:t>Ele</w:t>
+            </w:r>
+            <w:r>
+              <w:rPr>
+                <w:rFonts w:ascii="Arial" w:hAnsi="Arial" w:cs="Arial"/>
+              </w:rPr>
+              <w:t xml:space="preserve">gir </w:t>
+            </w:r>
+            <w:bookmarkStart w:id="1" w:name="_GoBack"/>
+            <w:bookmarkEnd w:id="1"/>
+            <w:r>
+              <w:rPr>
+                <w:rFonts w:ascii="Arial" w:hAnsi="Arial" w:cs="Arial"/>
+              </w:rPr>
+              <w:t>Vencedor</w:t>
+            </w:r>
+          </w:p>
+        </w:tc>
+      </w:tr>
+      <w:tr>
+        <w:trPr>
+          <w:trHeight w:val="567"/>
+        </w:trPr>
+        <w:tc>
+          <w:tcPr>
+            <w:tcW w:w="0" w:type="auto"/>
+            <w:gridSpan w:val="2"/>
+            <w:vAlign w:val="center"/>
+          </w:tcPr>
+          <w:p>
+            <w:pPr>
+              <w:rPr>
+                <w:rFonts w:ascii="Arial" w:hAnsi="Arial" w:cs="Arial"/>
+                <w:b/>
+              </w:rPr>
+            </w:pPr>
+            <w:r>
+              <w:rPr>
+                <w:rFonts w:ascii="Arial" w:hAnsi="Arial" w:cs="Arial"/>
+                <w:b/>
+              </w:rPr>
+              <w:t xml:space="preserve">Programador responsable: </w:t>
+            </w:r>
+            <w:r>
+              <w:rPr>
+                <w:rFonts w:ascii="Arial" w:hAnsi="Arial" w:cs="Arial"/>
+              </w:rPr>
+              <w:t>Camilo Bayona – Omar Sepúlveda – Jhon Vega</w:t>
+            </w:r>
+          </w:p>
+        </w:tc>
+      </w:tr>
+      <w:tr>
+        <w:trPr>
+          <w:trHeight w:val="673"/>
+        </w:trPr>
+        <w:tc>
+          <w:tcPr>
+            <w:tcW w:w="8828" w:type="dxa"/>
+            <w:gridSpan w:val="2"/>
+            <w:vAlign w:val="center"/>
+          </w:tcPr>
+          <w:p>
+            <w:pPr>
+              <w:rPr>
+                <w:rFonts w:ascii="Arial" w:hAnsi="Arial" w:cs="Arial"/>
+                <w:b/>
+              </w:rPr>
+            </w:pPr>
+            <w:r>
+              <w:rPr>
+                <w:rFonts w:ascii="Arial" w:hAnsi="Arial" w:cs="Arial"/>
+                <w:b/>
+              </w:rPr>
+              <w:t>Descripción:</w:t>
+            </w:r>
+          </w:p>
+          <w:p>
+            <w:pPr>
+              <w:jc w:val="both"/>
+              <w:rPr>
+                <w:rFonts w:ascii="Arial" w:hAnsi="Arial" w:cs="Arial"/>
+              </w:rPr>
+            </w:pPr>
+            <w:r>
+              <w:rPr>
+                <w:rFonts w:ascii="Arial" w:hAnsi="Arial" w:cs="Arial"/>
+              </w:rPr>
+              <w:t xml:space="preserve">El usuario </w:t>
+            </w:r>
+            <w:r>
+              <w:rPr>
+                <w:rFonts w:ascii="Arial" w:hAnsi="Arial" w:cs="Arial"/>
+              </w:rPr>
+              <w:t>podrá elegir al equipo ganador de cada enfrentamiento</w:t>
+            </w:r>
+            <w:r>
+              <w:rPr>
+                <w:rFonts w:ascii="Arial" w:hAnsi="Arial" w:cs="Arial"/>
+              </w:rPr>
+              <w:t>.</w:t>
+            </w:r>
+          </w:p>
+        </w:tc>
+      </w:tr>
+      <w:tr>
+        <w:trPr>
+          <w:trHeight w:val="850"/>
+        </w:trPr>
+        <w:tc>
+          <w:tcPr>
+            <w:tcW w:w="8828" w:type="dxa"/>
+            <w:gridSpan w:val="2"/>
+            <w:vAlign w:val="center"/>
+          </w:tcPr>
+          <w:p>
+            <w:pPr>
+              <w:rPr>
+                <w:rFonts w:ascii="Arial" w:hAnsi="Arial" w:cs="Arial"/>
+                <w:b/>
+              </w:rPr>
+            </w:pPr>
+            <w:r>
+              <w:rPr>
+                <w:rFonts w:ascii="Arial" w:hAnsi="Arial" w:cs="Arial"/>
+                <w:b/>
+              </w:rPr>
+              <w:t>Observaciones:</w:t>
+            </w:r>
+          </w:p>
+        </w:tc>
+      </w:tr>
+    </w:tbl>
+    <w:p>
+      <w:pPr>
+        <w:jc w:val="both"/>
+        <w:rPr>
+          <w:rFonts w:ascii="Arial" w:hAnsi="Arial" w:cs="Arial"/>
+          <w:sz w:val="24"/>
+        </w:rPr>
+      </w:pPr>
+    </w:p>
+    <w:p>
+      <w:pPr>
+        <w:rPr>
+          <w:rFonts w:ascii="Arial" w:hAnsi="Arial" w:cs="Arial"/>
+          <w:sz w:val="24"/>
+        </w:rPr>
+      </w:pPr>
+      <w:r>
+        <w:rPr>
+          <w:rFonts w:ascii="Arial" w:hAnsi="Arial" w:cs="Arial"/>
+          <w:sz w:val="24"/>
+        </w:rPr>
+        <w:t>La Historia de Usuario cumple con las especificaciones requeridas.</w:t>
+      </w:r>
+    </w:p>
+    <w:p>
+      <w:pPr>
+        <w:jc w:val="both"/>
+        <w:rPr>
+          <w:rFonts w:ascii="Arial" w:hAnsi="Arial" w:cs="Arial"/>
+          <w:sz w:val="24"/>
+        </w:rPr>
+      </w:pPr>
+    </w:p>
     <w:sectPr>
       <w:pgSz w:w="12240" w:h="15840"/>
       <w:pgMar w:top="1417" w:right="1701" w:bottom="1417" w:left="1701" w:header="708" w:footer="708" w:gutter="0"/>
@@ -1156,27 +1643,7 @@
   <w:style w:type="paragraph" w:default="1" w:styleId="Normal">
     <w:name w:val="Normal"/>
     <w:qFormat/>
-  </w:style>
-  <w:style w:type="paragraph" w:styleId="Ttulo1">
-    <w:name w:val="heading 1"/>
-    <w:basedOn w:val="Normal"/>
-    <w:link w:val="Ttulo1Car"/>
-    <w:uiPriority w:val="9"/>
-    <w:qFormat/>
-    <w:rsid w:val="005356C0"/>
-    <w:pPr>
-      <w:spacing w:before="100" w:beforeAutospacing="1" w:after="100" w:afterAutospacing="1" w:line="240" w:lineRule="auto"/>
-      <w:outlineLvl w:val="0"/>
-    </w:pPr>
-    <w:rPr>
-      <w:rFonts w:ascii="Times New Roman" w:eastAsia="Times New Roman" w:hAnsi="Times New Roman" w:cs="Times New Roman"/>
-      <w:b/>
-      <w:bCs/>
-      <w:kern w:val="36"/>
-      <w:sz w:val="48"/>
-      <w:szCs w:val="48"/>
-      <w:lang w:eastAsia="es-CO"/>
-    </w:rPr>
+    <w:rsid w:val="008C5DA1"/>
   </w:style>
   <w:style w:type="character" w:default="1" w:styleId="Fuentedeprrafopredeter">
     <w:name w:val="Default Paragraph Font"/>
@@ -1205,27 +1672,11 @@
     <w:semiHidden/>
     <w:unhideWhenUsed/>
   </w:style>
-  <w:style w:type="character" w:customStyle="1" w:styleId="Ttulo1Car">
-    <w:name w:val="Título 1 Car"/>
-    <w:basedOn w:val="Fuentedeprrafopredeter"/>
-    <w:link w:val="Ttulo1"/>
-    <w:uiPriority w:val="9"/>
-    <w:rsid w:val="005356C0"/>
-    <w:rPr>
-      <w:rFonts w:ascii="Times New Roman" w:eastAsia="Times New Roman" w:hAnsi="Times New Roman" w:cs="Times New Roman"/>
-      <w:b/>
-      <w:bCs/>
-      <w:kern w:val="36"/>
-      <w:sz w:val="48"/>
-      <w:szCs w:val="48"/>
-      <w:lang w:eastAsia="es-CO"/>
-    </w:rPr>
-  </w:style>
   <w:style w:type="paragraph" w:styleId="Encabezado">
     <w:name w:val="header"/>
     <w:basedOn w:val="Normal"/>
     <w:link w:val="EncabezadoCar"/>
-    <w:rsid w:val="006E19A7"/>
+    <w:rsid w:val="008C5DA1"/>
     <w:pPr>
       <w:widowControl w:val="0"/>
       <w:suppressLineNumbers/>
@@ -1248,7 +1699,7 @@
     <w:name w:val="Encabezado Car"/>
     <w:basedOn w:val="Fuentedeprrafopredeter"/>
     <w:link w:val="Encabezado"/>
-    <w:rsid w:val="006E19A7"/>
+    <w:rsid w:val="008C5DA1"/>
     <w:rPr>
       <w:rFonts w:ascii="Nimbus Roman No9 L" w:eastAsia="HG Mincho Light J" w:hAnsi="Nimbus Roman No9 L" w:cs="Times New Roman"/>
       <w:color w:val="000000"/>
